--- a/Documentation/FINAL DESS DDL CB Tables.docx
+++ b/Documentation/FINAL DESS DDL CB Tables.docx
@@ -1925,64 +1925,19 @@
           </w:p>
         </w:tc>
       </w:tr>
-      <w:tr>
-        <w:tc>
-          <w:tcPr>
-            <w:tcW w:w="4971" w:type="dxa"/>
-          </w:tcPr>
-          <w:p>
-            <w:pPr>
-              <w:rPr>
-                <w:lang w:val="es-ES"/>
-              </w:rPr>
-            </w:pPr>
-          </w:p>
-        </w:tc>
-        <w:tc>
-          <w:tcPr>
-            <w:tcW w:w="4379" w:type="dxa"/>
-          </w:tcPr>
-          <w:p>
-            <w:pPr>
-              <w:rPr>
-                <w:lang w:val="es-ES_tradnl"/>
-              </w:rPr>
-            </w:pPr>
-          </w:p>
-        </w:tc>
-      </w:tr>
-      <w:tr>
-        <w:tc>
-          <w:tcPr>
-            <w:tcW w:w="4971" w:type="dxa"/>
-          </w:tcPr>
-          <w:p>
-            <w:pPr>
-              <w:rPr>
-                <w:lang w:val="es-ES"/>
-              </w:rPr>
-            </w:pPr>
-          </w:p>
-        </w:tc>
-        <w:tc>
-          <w:tcPr>
-            <w:tcW w:w="4379" w:type="dxa"/>
-          </w:tcPr>
-          <w:p>
-            <w:pPr>
-              <w:rPr>
-                <w:lang w:val="es-ES_tradnl"/>
-              </w:rPr>
-            </w:pPr>
-          </w:p>
-        </w:tc>
-      </w:tr>
     </w:tbl>
     <w:p>
       <w:pPr>
         <w:rPr>
           <w:b/>
           <w:u w:val="single"/>
+          <w:lang w:val="es-ES"/>
+        </w:rPr>
+      </w:pPr>
+    </w:p>
+    <w:p>
+      <w:pPr>
+        <w:rPr>
           <w:lang w:val="es-ES"/>
         </w:rPr>
       </w:pPr>
@@ -2990,13 +2945,63 @@
         <w:rPr>
           <w:b/>
         </w:rPr>
-        <w:t>(46-48)</w:t>
-      </w:r>
-      <w:r>
-        <w:rPr>
-          <w:b/>
-        </w:rPr>
-        <w:t xml:space="preserve"> Visits and hospitalizations</w:t>
+        <w:t>(</w:t>
+      </w:r>
+      <w:r>
+        <w:rPr>
+          <w:b/>
+        </w:rPr>
+        <w:t>46</w:t>
+      </w:r>
+      <w:r>
+        <w:rPr>
+          <w:b/>
+        </w:rPr>
+        <w:t>) Visits to primary care physician</w:t>
+      </w:r>
+    </w:p>
+    <w:p>
+      <w:pPr>
+        <w:rPr>
+          <w:b/>
+        </w:rPr>
+      </w:pPr>
+      <w:r>
+        <w:rPr>
+          <w:b/>
+        </w:rPr>
+        <w:t>(47) Visits to ER</w:t>
+      </w:r>
+    </w:p>
+    <w:p>
+      <w:pPr>
+        <w:rPr>
+          <w:b/>
+        </w:rPr>
+      </w:pPr>
+      <w:r>
+        <w:rPr>
+          <w:b/>
+        </w:rPr>
+        <w:t>(</w:t>
+      </w:r>
+      <w:r>
+        <w:rPr>
+          <w:b/>
+        </w:rPr>
+        <w:t>48)</w:t>
+      </w:r>
+      <w:r>
+        <w:rPr>
+          <w:b/>
+        </w:rPr>
+        <w:t xml:space="preserve"> H</w:t>
+      </w:r>
+      <w:r>
+        <w:rPr>
+          <w:b/>
+        </w:rPr>
+        <w:t>ospitalizations</w:t>
       </w:r>
     </w:p>
     <w:tbl>
@@ -3085,6 +3090,1133 @@
           <w:p>
             <w:r>
               <w:t>4 or more</w:t>
+            </w:r>
+          </w:p>
+        </w:tc>
+      </w:tr>
+    </w:tbl>
+    <w:p>
+      <w:pPr>
+        <w:rPr>
+          <w:b/>
+        </w:rPr>
+      </w:pPr>
+    </w:p>
+    <w:p>
+      <w:pPr>
+        <w:rPr>
+          <w:b/>
+        </w:rPr>
+      </w:pPr>
+      <w:r>
+        <w:rPr>
+          <w:b/>
+        </w:rPr>
+        <w:t>(49) Nutrition</w:t>
+      </w:r>
+    </w:p>
+    <w:tbl>
+      <w:tblPr>
+        <w:tblStyle w:val="TableGrid"/>
+        <w:tblW w:w="0" w:type="auto"/>
+        <w:tblLook w:val="04A0" w:firstRow="1" w:lastRow="0" w:firstColumn="1" w:lastColumn="0" w:noHBand="0" w:noVBand="1"/>
+      </w:tblPr>
+      <w:tblGrid>
+        <w:gridCol w:w="9350"/>
+      </w:tblGrid>
+      <w:tr>
+        <w:tc>
+          <w:tcPr>
+            <w:tcW w:w="9350" w:type="dxa"/>
+            <w:shd w:val="clear" w:color="auto" w:fill="A6A6A6" w:themeFill="background1" w:themeFillShade="A6"/>
+          </w:tcPr>
+          <w:p>
+            <w:pPr>
+              <w:rPr>
+                <w:b/>
+              </w:rPr>
+            </w:pPr>
+            <w:r>
+              <w:rPr>
+                <w:b/>
+              </w:rPr>
+              <w:t>a. Behaviors</w:t>
+            </w:r>
+          </w:p>
+        </w:tc>
+      </w:tr>
+      <w:tr>
+        <w:tc>
+          <w:tcPr>
+            <w:tcW w:w="9350" w:type="dxa"/>
+          </w:tcPr>
+          <w:p>
+            <w:r>
+              <w:t xml:space="preserve">Use of </w:t>
+            </w:r>
+            <w:r>
+              <w:t>MyPlate Method</w:t>
+            </w:r>
+          </w:p>
+        </w:tc>
+      </w:tr>
+      <w:tr>
+        <w:tc>
+          <w:tcPr>
+            <w:tcW w:w="9350" w:type="dxa"/>
+          </w:tcPr>
+          <w:p>
+            <w:r>
+              <w:t>Adequate Intake</w:t>
+            </w:r>
+            <w:r>
+              <w:t xml:space="preserve"> (fruit and </w:t>
+            </w:r>
+            <w:r>
+              <w:t>vegetables</w:t>
+            </w:r>
+            <w:r>
+              <w:t>)</w:t>
+            </w:r>
+          </w:p>
+        </w:tc>
+      </w:tr>
+      <w:tr>
+        <w:tc>
+          <w:tcPr>
+            <w:tcW w:w="9350" w:type="dxa"/>
+          </w:tcPr>
+          <w:p>
+            <w:r>
+              <w:t>Attitude towards diet</w:t>
+            </w:r>
+          </w:p>
+        </w:tc>
+      </w:tr>
+      <w:tr>
+        <w:tc>
+          <w:tcPr>
+            <w:tcW w:w="9350" w:type="dxa"/>
+          </w:tcPr>
+          <w:p>
+            <w:r>
+              <w:t>Adherence to diet</w:t>
+            </w:r>
+          </w:p>
+        </w:tc>
+      </w:tr>
+      <w:tr>
+        <w:tc>
+          <w:tcPr>
+            <w:tcW w:w="9350" w:type="dxa"/>
+            <w:shd w:val="clear" w:color="auto" w:fill="A6A6A6" w:themeFill="background1" w:themeFillShade="A6"/>
+          </w:tcPr>
+          <w:p>
+            <w:pPr>
+              <w:rPr>
+                <w:b/>
+              </w:rPr>
+            </w:pPr>
+            <w:r>
+              <w:rPr>
+                <w:b/>
+              </w:rPr>
+              <w:t>b. Barriers</w:t>
+            </w:r>
+          </w:p>
+        </w:tc>
+      </w:tr>
+      <w:tr>
+        <w:tc>
+          <w:tcPr>
+            <w:tcW w:w="9350" w:type="dxa"/>
+          </w:tcPr>
+          <w:p>
+            <w:r>
+              <w:t xml:space="preserve">Inadequate </w:t>
+            </w:r>
+            <w:r>
+              <w:t>attitude</w:t>
+            </w:r>
+          </w:p>
+        </w:tc>
+      </w:tr>
+      <w:tr>
+        <w:tc>
+          <w:tcPr>
+            <w:tcW w:w="9350" w:type="dxa"/>
+          </w:tcPr>
+          <w:p>
+            <w:r>
+              <w:t xml:space="preserve">Inadequate dietary </w:t>
+            </w:r>
+            <w:r>
+              <w:t>information/</w:t>
+            </w:r>
+            <w:r>
+              <w:t>understanding</w:t>
+            </w:r>
+          </w:p>
+        </w:tc>
+      </w:tr>
+      <w:tr>
+        <w:tc>
+          <w:tcPr>
+            <w:tcW w:w="9350" w:type="dxa"/>
+          </w:tcPr>
+          <w:p>
+            <w:r>
+              <w:t>Non</w:t>
+            </w:r>
+            <w:r>
+              <w:t>adherence</w:t>
+            </w:r>
+          </w:p>
+        </w:tc>
+      </w:tr>
+      <w:tr>
+        <w:tc>
+          <w:tcPr>
+            <w:tcW w:w="9350" w:type="dxa"/>
+          </w:tcPr>
+          <w:p>
+            <w:r>
+              <w:t>Inadequate intake</w:t>
+            </w:r>
+            <w:bookmarkStart w:id="1" w:name="_GoBack"/>
+            <w:bookmarkEnd w:id="1"/>
+          </w:p>
+        </w:tc>
+      </w:tr>
+      <w:tr>
+        <w:tc>
+          <w:tcPr>
+            <w:tcW w:w="9350" w:type="dxa"/>
+          </w:tcPr>
+          <w:p>
+            <w:r>
+              <w:t>Inadequate care ability</w:t>
+            </w:r>
+          </w:p>
+        </w:tc>
+      </w:tr>
+      <w:tr>
+        <w:tc>
+          <w:tcPr>
+            <w:tcW w:w="9350" w:type="dxa"/>
+          </w:tcPr>
+          <w:p>
+            <w:r>
+              <w:t>No barriers identified</w:t>
+            </w:r>
+          </w:p>
+        </w:tc>
+      </w:tr>
+      <w:tr>
+        <w:tc>
+          <w:tcPr>
+            <w:tcW w:w="9350" w:type="dxa"/>
+            <w:shd w:val="clear" w:color="auto" w:fill="A6A6A6" w:themeFill="background1" w:themeFillShade="A6"/>
+          </w:tcPr>
+          <w:p>
+            <w:pPr>
+              <w:rPr>
+                <w:b/>
+              </w:rPr>
+            </w:pPr>
+            <w:r>
+              <w:rPr>
+                <w:b/>
+              </w:rPr>
+              <w:t>d. Intervention type</w:t>
+            </w:r>
+          </w:p>
+        </w:tc>
+      </w:tr>
+      <w:tr>
+        <w:tc>
+          <w:tcPr>
+            <w:tcW w:w="9350" w:type="dxa"/>
+          </w:tcPr>
+          <w:p>
+            <w:r>
+              <w:t xml:space="preserve">My Plate method education </w:t>
+            </w:r>
+          </w:p>
+        </w:tc>
+      </w:tr>
+      <w:tr>
+        <w:tc>
+          <w:tcPr>
+            <w:tcW w:w="9350" w:type="dxa"/>
+          </w:tcPr>
+          <w:p>
+            <w:r>
+              <w:t>Nutritionist referral</w:t>
+            </w:r>
+          </w:p>
+        </w:tc>
+      </w:tr>
+      <w:tr>
+        <w:tc>
+          <w:tcPr>
+            <w:tcW w:w="9350" w:type="dxa"/>
+          </w:tcPr>
+          <w:p>
+            <w:r>
+              <w:t>Food d</w:t>
+            </w:r>
+            <w:r>
+              <w:t>ia</w:t>
+            </w:r>
+            <w:r>
+              <w:t>ry</w:t>
+            </w:r>
+          </w:p>
+        </w:tc>
+      </w:tr>
+      <w:tr>
+        <w:tc>
+          <w:tcPr>
+            <w:tcW w:w="9350" w:type="dxa"/>
+          </w:tcPr>
+          <w:p>
+            <w:r>
+              <w:t xml:space="preserve">Carbohydrate counting </w:t>
+            </w:r>
+            <w:r>
+              <w:t>e</w:t>
+            </w:r>
+            <w:r>
+              <w:t>ducation</w:t>
+            </w:r>
+          </w:p>
+        </w:tc>
+      </w:tr>
+      <w:tr>
+        <w:tc>
+          <w:tcPr>
+            <w:tcW w:w="9350" w:type="dxa"/>
+          </w:tcPr>
+          <w:p>
+            <w:r>
+              <w:t xml:space="preserve">No </w:t>
+            </w:r>
+            <w:r>
+              <w:t>intervention required</w:t>
+            </w:r>
+          </w:p>
+        </w:tc>
+      </w:tr>
+    </w:tbl>
+    <w:p>
+      <w:pPr>
+        <w:rPr>
+          <w:b/>
+        </w:rPr>
+      </w:pPr>
+    </w:p>
+    <w:p>
+      <w:pPr>
+        <w:rPr>
+          <w:b/>
+        </w:rPr>
+      </w:pPr>
+    </w:p>
+    <w:p>
+      <w:pPr>
+        <w:rPr>
+          <w:b/>
+        </w:rPr>
+      </w:pPr>
+    </w:p>
+    <w:p>
+      <w:pPr>
+        <w:rPr>
+          <w:b/>
+        </w:rPr>
+      </w:pPr>
+    </w:p>
+    <w:p>
+      <w:pPr>
+        <w:rPr>
+          <w:b/>
+        </w:rPr>
+      </w:pPr>
+      <w:r>
+        <w:rPr>
+          <w:b/>
+        </w:rPr>
+        <w:t>(50) Exercise</w:t>
+      </w:r>
+    </w:p>
+    <w:tbl>
+      <w:tblPr>
+        <w:tblStyle w:val="TableGrid"/>
+        <w:tblW w:w="0" w:type="auto"/>
+        <w:tblLook w:val="04A0" w:firstRow="1" w:lastRow="0" w:firstColumn="1" w:lastColumn="0" w:noHBand="0" w:noVBand="1"/>
+      </w:tblPr>
+      <w:tblGrid>
+        <w:gridCol w:w="9350"/>
+      </w:tblGrid>
+      <w:tr>
+        <w:tc>
+          <w:tcPr>
+            <w:tcW w:w="9350" w:type="dxa"/>
+            <w:shd w:val="clear" w:color="auto" w:fill="A6A6A6" w:themeFill="background1" w:themeFillShade="A6"/>
+          </w:tcPr>
+          <w:p>
+            <w:pPr>
+              <w:rPr>
+                <w:b/>
+              </w:rPr>
+            </w:pPr>
+            <w:r>
+              <w:rPr>
+                <w:b/>
+              </w:rPr>
+              <w:t>a. Behaviors</w:t>
+            </w:r>
+          </w:p>
+        </w:tc>
+      </w:tr>
+      <w:tr>
+        <w:tc>
+          <w:tcPr>
+            <w:tcW w:w="9350" w:type="dxa"/>
+          </w:tcPr>
+          <w:p>
+            <w:r>
+              <w:t xml:space="preserve">Exercise </w:t>
+            </w:r>
+            <w:r>
+              <w:t>adherence</w:t>
+            </w:r>
+          </w:p>
+        </w:tc>
+      </w:tr>
+      <w:tr>
+        <w:tc>
+          <w:tcPr>
+            <w:tcW w:w="9350" w:type="dxa"/>
+          </w:tcPr>
+          <w:p>
+            <w:r>
+              <w:t>Attitude towards exercise</w:t>
+            </w:r>
+          </w:p>
+        </w:tc>
+      </w:tr>
+      <w:tr>
+        <w:tc>
+          <w:tcPr>
+            <w:tcW w:w="9350" w:type="dxa"/>
+          </w:tcPr>
+          <w:p>
+            <w:r>
+              <w:t>Level of understanding</w:t>
+            </w:r>
+          </w:p>
+        </w:tc>
+      </w:tr>
+      <w:tr>
+        <w:tc>
+          <w:tcPr>
+            <w:tcW w:w="9350" w:type="dxa"/>
+            <w:shd w:val="clear" w:color="auto" w:fill="A6A6A6" w:themeFill="background1" w:themeFillShade="A6"/>
+          </w:tcPr>
+          <w:p>
+            <w:pPr>
+              <w:rPr>
+                <w:b/>
+              </w:rPr>
+            </w:pPr>
+            <w:r>
+              <w:rPr>
+                <w:b/>
+              </w:rPr>
+              <w:t>b. Barriers</w:t>
+            </w:r>
+          </w:p>
+        </w:tc>
+      </w:tr>
+      <w:tr>
+        <w:tc>
+          <w:tcPr>
+            <w:tcW w:w="9350" w:type="dxa"/>
+          </w:tcPr>
+          <w:p>
+            <w:r>
+              <w:t>Mobility issues</w:t>
+            </w:r>
+          </w:p>
+        </w:tc>
+      </w:tr>
+      <w:tr>
+        <w:tc>
+          <w:tcPr>
+            <w:tcW w:w="9350" w:type="dxa"/>
+          </w:tcPr>
+          <w:p>
+            <w:r>
+              <w:t>Inadequate physical activity</w:t>
+            </w:r>
+          </w:p>
+        </w:tc>
+      </w:tr>
+      <w:tr>
+        <w:tc>
+          <w:tcPr>
+            <w:tcW w:w="9350" w:type="dxa"/>
+          </w:tcPr>
+          <w:p>
+            <w:r>
+              <w:t>Lack of education</w:t>
+            </w:r>
+          </w:p>
+        </w:tc>
+      </w:tr>
+      <w:tr>
+        <w:tc>
+          <w:tcPr>
+            <w:tcW w:w="9350" w:type="dxa"/>
+          </w:tcPr>
+          <w:p>
+            <w:r>
+              <w:t>Nonadherence</w:t>
+            </w:r>
+          </w:p>
+        </w:tc>
+      </w:tr>
+      <w:tr>
+        <w:tc>
+          <w:tcPr>
+            <w:tcW w:w="9350" w:type="dxa"/>
+          </w:tcPr>
+          <w:p>
+            <w:r>
+              <w:t>No barriers identified</w:t>
+            </w:r>
+          </w:p>
+        </w:tc>
+      </w:tr>
+      <w:tr>
+        <w:tc>
+          <w:tcPr>
+            <w:tcW w:w="9350" w:type="dxa"/>
+            <w:shd w:val="clear" w:color="auto" w:fill="A6A6A6" w:themeFill="background1" w:themeFillShade="A6"/>
+          </w:tcPr>
+          <w:p>
+            <w:pPr>
+              <w:rPr>
+                <w:b/>
+              </w:rPr>
+            </w:pPr>
+            <w:r>
+              <w:rPr>
+                <w:b/>
+              </w:rPr>
+              <w:t>d. Intervention type</w:t>
+            </w:r>
+          </w:p>
+        </w:tc>
+      </w:tr>
+      <w:tr>
+        <w:tc>
+          <w:tcPr>
+            <w:tcW w:w="9350" w:type="dxa"/>
+          </w:tcPr>
+          <w:p>
+            <w:r>
+              <w:t>Exercise Guidelines Review</w:t>
+            </w:r>
+            <w:r>
+              <w:t xml:space="preserve"> </w:t>
+            </w:r>
+          </w:p>
+        </w:tc>
+      </w:tr>
+      <w:tr>
+        <w:tc>
+          <w:tcPr>
+            <w:tcW w:w="9350" w:type="dxa"/>
+          </w:tcPr>
+          <w:p>
+            <w:r>
+              <w:t>Physical therapist r</w:t>
+            </w:r>
+            <w:r>
+              <w:t>eferral</w:t>
+            </w:r>
+          </w:p>
+        </w:tc>
+      </w:tr>
+      <w:tr>
+        <w:tc>
+          <w:tcPr>
+            <w:tcW w:w="9350" w:type="dxa"/>
+          </w:tcPr>
+          <w:p>
+            <w:r>
+              <w:t>Exercise Dia</w:t>
+            </w:r>
+            <w:r>
+              <w:t>ry</w:t>
+            </w:r>
+          </w:p>
+        </w:tc>
+      </w:tr>
+      <w:tr>
+        <w:tc>
+          <w:tcPr>
+            <w:tcW w:w="9350" w:type="dxa"/>
+          </w:tcPr>
+          <w:p>
+            <w:r>
+              <w:t>No intervention required</w:t>
+            </w:r>
+          </w:p>
+        </w:tc>
+      </w:tr>
+    </w:tbl>
+    <w:p>
+      <w:pPr>
+        <w:rPr>
+          <w:b/>
+        </w:rPr>
+      </w:pPr>
+    </w:p>
+    <w:p>
+      <w:pPr>
+        <w:rPr>
+          <w:b/>
+        </w:rPr>
+      </w:pPr>
+      <w:r>
+        <w:rPr>
+          <w:b/>
+        </w:rPr>
+        <w:t>(51) BG Self-Monitoring</w:t>
+      </w:r>
+    </w:p>
+    <w:tbl>
+      <w:tblPr>
+        <w:tblStyle w:val="TableGrid"/>
+        <w:tblW w:w="0" w:type="auto"/>
+        <w:tblLook w:val="04A0" w:firstRow="1" w:lastRow="0" w:firstColumn="1" w:lastColumn="0" w:noHBand="0" w:noVBand="1"/>
+      </w:tblPr>
+      <w:tblGrid>
+        <w:gridCol w:w="9350"/>
+      </w:tblGrid>
+      <w:tr>
+        <w:tc>
+          <w:tcPr>
+            <w:tcW w:w="9350" w:type="dxa"/>
+            <w:shd w:val="clear" w:color="auto" w:fill="A6A6A6" w:themeFill="background1" w:themeFillShade="A6"/>
+          </w:tcPr>
+          <w:p>
+            <w:pPr>
+              <w:rPr>
+                <w:b/>
+              </w:rPr>
+            </w:pPr>
+            <w:r>
+              <w:rPr>
+                <w:b/>
+              </w:rPr>
+              <w:t>a. Behaviors</w:t>
+            </w:r>
+          </w:p>
+        </w:tc>
+      </w:tr>
+      <w:tr>
+        <w:tc>
+          <w:tcPr>
+            <w:tcW w:w="9350" w:type="dxa"/>
+          </w:tcPr>
+          <w:p>
+            <w:r>
+              <w:t>Adherence of BG monitoring</w:t>
+            </w:r>
+          </w:p>
+        </w:tc>
+      </w:tr>
+      <w:tr>
+        <w:tc>
+          <w:tcPr>
+            <w:tcW w:w="9350" w:type="dxa"/>
+          </w:tcPr>
+          <w:p>
+            <w:r>
+              <w:t>Attitude towards BG monitoring</w:t>
+            </w:r>
+          </w:p>
+        </w:tc>
+      </w:tr>
+      <w:tr>
+        <w:tc>
+          <w:tcPr>
+            <w:tcW w:w="9350" w:type="dxa"/>
+          </w:tcPr>
+          <w:p>
+            <w:r>
+              <w:t>Level of understanding BG monitoring</w:t>
+            </w:r>
+          </w:p>
+        </w:tc>
+      </w:tr>
+      <w:tr>
+        <w:tc>
+          <w:tcPr>
+            <w:tcW w:w="9350" w:type="dxa"/>
+            <w:shd w:val="clear" w:color="auto" w:fill="A6A6A6" w:themeFill="background1" w:themeFillShade="A6"/>
+          </w:tcPr>
+          <w:p>
+            <w:pPr>
+              <w:rPr>
+                <w:b/>
+              </w:rPr>
+            </w:pPr>
+            <w:r>
+              <w:rPr>
+                <w:b/>
+              </w:rPr>
+              <w:t>b. Barriers</w:t>
+            </w:r>
+          </w:p>
+        </w:tc>
+      </w:tr>
+      <w:tr>
+        <w:tc>
+          <w:tcPr>
+            <w:tcW w:w="9350" w:type="dxa"/>
+          </w:tcPr>
+          <w:p>
+            <w:r>
+              <w:t>Mobility/</w:t>
+            </w:r>
+            <w:r>
+              <w:t xml:space="preserve">Dexterity/vision </w:t>
+            </w:r>
+            <w:r>
+              <w:t>issues</w:t>
+            </w:r>
+          </w:p>
+        </w:tc>
+      </w:tr>
+      <w:tr>
+        <w:tc>
+          <w:tcPr>
+            <w:tcW w:w="9350" w:type="dxa"/>
+          </w:tcPr>
+          <w:p>
+            <w:r>
+              <w:t>Lack of education</w:t>
+            </w:r>
+          </w:p>
+        </w:tc>
+      </w:tr>
+      <w:tr>
+        <w:tc>
+          <w:tcPr>
+            <w:tcW w:w="9350" w:type="dxa"/>
+          </w:tcPr>
+          <w:p>
+            <w:r>
+              <w:t>Nonadh</w:t>
+            </w:r>
+            <w:r>
+              <w:t>e</w:t>
+            </w:r>
+            <w:r>
+              <w:t>rence</w:t>
+            </w:r>
+          </w:p>
+        </w:tc>
+      </w:tr>
+      <w:tr>
+        <w:tc>
+          <w:tcPr>
+            <w:tcW w:w="9350" w:type="dxa"/>
+          </w:tcPr>
+          <w:p>
+            <w:r>
+              <w:t>Cost barriers</w:t>
+            </w:r>
+          </w:p>
+        </w:tc>
+      </w:tr>
+      <w:tr>
+        <w:tc>
+          <w:tcPr>
+            <w:tcW w:w="9350" w:type="dxa"/>
+          </w:tcPr>
+          <w:p>
+            <w:r>
+              <w:t>Inadequate attitude</w:t>
+            </w:r>
+          </w:p>
+        </w:tc>
+      </w:tr>
+      <w:tr>
+        <w:tc>
+          <w:tcPr>
+            <w:tcW w:w="9350" w:type="dxa"/>
+          </w:tcPr>
+          <w:p>
+            <w:r>
+              <w:t>Inadequate monitoring</w:t>
+            </w:r>
+          </w:p>
+        </w:tc>
+      </w:tr>
+      <w:tr>
+        <w:tc>
+          <w:tcPr>
+            <w:tcW w:w="9350" w:type="dxa"/>
+          </w:tcPr>
+          <w:p>
+            <w:r>
+              <w:t>No barriers identified</w:t>
+            </w:r>
+          </w:p>
+        </w:tc>
+      </w:tr>
+      <w:tr>
+        <w:tc>
+          <w:tcPr>
+            <w:tcW w:w="9350" w:type="dxa"/>
+            <w:shd w:val="clear" w:color="auto" w:fill="A6A6A6" w:themeFill="background1" w:themeFillShade="A6"/>
+          </w:tcPr>
+          <w:p>
+            <w:pPr>
+              <w:rPr>
+                <w:b/>
+              </w:rPr>
+            </w:pPr>
+            <w:r>
+              <w:rPr>
+                <w:b/>
+              </w:rPr>
+              <w:t>d. Intervention type</w:t>
+            </w:r>
+          </w:p>
+        </w:tc>
+      </w:tr>
+      <w:tr>
+        <w:tc>
+          <w:tcPr>
+            <w:tcW w:w="9350" w:type="dxa"/>
+          </w:tcPr>
+          <w:p>
+            <w:r>
+              <w:t>Review recommended BG schedule</w:t>
+            </w:r>
+          </w:p>
+        </w:tc>
+      </w:tr>
+      <w:tr>
+        <w:tc>
+          <w:tcPr>
+            <w:tcW w:w="9350" w:type="dxa"/>
+          </w:tcPr>
+          <w:p>
+            <w:r>
+              <w:t>PCP referral</w:t>
+            </w:r>
+          </w:p>
+        </w:tc>
+      </w:tr>
+      <w:tr>
+        <w:tc>
+          <w:tcPr>
+            <w:tcW w:w="9350" w:type="dxa"/>
+          </w:tcPr>
+          <w:p>
+            <w:r>
+              <w:t>Provided BG diary</w:t>
+            </w:r>
+          </w:p>
+        </w:tc>
+      </w:tr>
+      <w:tr>
+        <w:tc>
+          <w:tcPr>
+            <w:tcW w:w="9350" w:type="dxa"/>
+          </w:tcPr>
+          <w:p>
+            <w:r>
+              <w:t>Review use of meter</w:t>
+            </w:r>
+          </w:p>
+        </w:tc>
+      </w:tr>
+      <w:tr>
+        <w:tc>
+          <w:tcPr>
+            <w:tcW w:w="9350" w:type="dxa"/>
+          </w:tcPr>
+          <w:p>
+            <w:r>
+              <w:t>No Intervention required</w:t>
+            </w:r>
+          </w:p>
+        </w:tc>
+      </w:tr>
+    </w:tbl>
+    <w:p>
+      <w:pPr>
+        <w:rPr>
+          <w:b/>
+        </w:rPr>
+      </w:pPr>
+    </w:p>
+    <w:p>
+      <w:pPr>
+        <w:rPr>
+          <w:b/>
+        </w:rPr>
+      </w:pPr>
+      <w:r>
+        <w:rPr>
+          <w:b/>
+        </w:rPr>
+        <w:t>(52) Foot Exams</w:t>
+      </w:r>
+    </w:p>
+    <w:tbl>
+      <w:tblPr>
+        <w:tblStyle w:val="TableGrid"/>
+        <w:tblW w:w="0" w:type="auto"/>
+        <w:tblLook w:val="04A0" w:firstRow="1" w:lastRow="0" w:firstColumn="1" w:lastColumn="0" w:noHBand="0" w:noVBand="1"/>
+      </w:tblPr>
+      <w:tblGrid>
+        <w:gridCol w:w="9350"/>
+      </w:tblGrid>
+      <w:tr>
+        <w:tc>
+          <w:tcPr>
+            <w:tcW w:w="9350" w:type="dxa"/>
+            <w:shd w:val="clear" w:color="auto" w:fill="A6A6A6" w:themeFill="background1" w:themeFillShade="A6"/>
+          </w:tcPr>
+          <w:p>
+            <w:pPr>
+              <w:rPr>
+                <w:b/>
+              </w:rPr>
+            </w:pPr>
+            <w:r>
+              <w:rPr>
+                <w:b/>
+              </w:rPr>
+              <w:t>a. Behaviors</w:t>
+            </w:r>
+          </w:p>
+        </w:tc>
+      </w:tr>
+      <w:tr>
+        <w:tc>
+          <w:tcPr>
+            <w:tcW w:w="9350" w:type="dxa"/>
+          </w:tcPr>
+          <w:p>
+            <w:r>
+              <w:t>Adherence of foot e</w:t>
+            </w:r>
+            <w:r>
+              <w:t>xams</w:t>
+            </w:r>
+          </w:p>
+        </w:tc>
+      </w:tr>
+      <w:tr>
+        <w:tc>
+          <w:tcPr>
+            <w:tcW w:w="9350" w:type="dxa"/>
+          </w:tcPr>
+          <w:p>
+            <w:r>
+              <w:t>Attitude towards foot exams</w:t>
+            </w:r>
+          </w:p>
+        </w:tc>
+      </w:tr>
+      <w:tr>
+        <w:tc>
+          <w:tcPr>
+            <w:tcW w:w="9350" w:type="dxa"/>
+          </w:tcPr>
+          <w:p>
+            <w:r>
+              <w:t>Level of understanding</w:t>
+            </w:r>
+          </w:p>
+        </w:tc>
+      </w:tr>
+      <w:tr>
+        <w:tc>
+          <w:tcPr>
+            <w:tcW w:w="9350" w:type="dxa"/>
+            <w:shd w:val="clear" w:color="auto" w:fill="A6A6A6" w:themeFill="background1" w:themeFillShade="A6"/>
+          </w:tcPr>
+          <w:p>
+            <w:pPr>
+              <w:rPr>
+                <w:b/>
+              </w:rPr>
+            </w:pPr>
+            <w:r>
+              <w:rPr>
+                <w:b/>
+              </w:rPr>
+              <w:t>b. Barriers</w:t>
+            </w:r>
+          </w:p>
+        </w:tc>
+      </w:tr>
+      <w:tr>
+        <w:tc>
+          <w:tcPr>
+            <w:tcW w:w="9350" w:type="dxa"/>
+          </w:tcPr>
+          <w:p>
+            <w:r>
+              <w:t>Inadequate</w:t>
+            </w:r>
+            <w:r>
+              <w:t xml:space="preserve"> monitoring</w:t>
+            </w:r>
+          </w:p>
+        </w:tc>
+      </w:tr>
+      <w:tr>
+        <w:tc>
+          <w:tcPr>
+            <w:tcW w:w="9350" w:type="dxa"/>
+          </w:tcPr>
+          <w:p>
+            <w:r>
+              <w:t>Nonadherence</w:t>
+            </w:r>
+          </w:p>
+        </w:tc>
+      </w:tr>
+      <w:tr>
+        <w:tc>
+          <w:tcPr>
+            <w:tcW w:w="9350" w:type="dxa"/>
+          </w:tcPr>
+          <w:p>
+            <w:r>
+              <w:t xml:space="preserve">Lack </w:t>
+            </w:r>
+            <w:r>
+              <w:t>of</w:t>
+            </w:r>
+            <w:r>
+              <w:t xml:space="preserve"> education</w:t>
+            </w:r>
+          </w:p>
+        </w:tc>
+      </w:tr>
+      <w:tr>
+        <w:tc>
+          <w:tcPr>
+            <w:tcW w:w="9350" w:type="dxa"/>
+          </w:tcPr>
+          <w:p>
+            <w:r>
+              <w:t>Mobility/Dexterity/vision issues</w:t>
+            </w:r>
+          </w:p>
+        </w:tc>
+      </w:tr>
+      <w:tr>
+        <w:tc>
+          <w:tcPr>
+            <w:tcW w:w="9350" w:type="dxa"/>
+          </w:tcPr>
+          <w:p>
+            <w:r>
+              <w:t>No barriers identified</w:t>
+            </w:r>
+          </w:p>
+        </w:tc>
+      </w:tr>
+      <w:tr>
+        <w:tc>
+          <w:tcPr>
+            <w:tcW w:w="9350" w:type="dxa"/>
+            <w:shd w:val="clear" w:color="auto" w:fill="A6A6A6" w:themeFill="background1" w:themeFillShade="A6"/>
+          </w:tcPr>
+          <w:p>
+            <w:pPr>
+              <w:rPr>
+                <w:b/>
+              </w:rPr>
+            </w:pPr>
+            <w:r>
+              <w:rPr>
+                <w:b/>
+              </w:rPr>
+              <w:t>d. Intervention type</w:t>
+            </w:r>
+          </w:p>
+        </w:tc>
+      </w:tr>
+      <w:tr>
+        <w:tc>
+          <w:tcPr>
+            <w:tcW w:w="9350" w:type="dxa"/>
+          </w:tcPr>
+          <w:p>
+            <w:r>
+              <w:t xml:space="preserve">Review </w:t>
+            </w:r>
+            <w:r>
+              <w:t>foot exam</w:t>
+            </w:r>
+            <w:r>
+              <w:t xml:space="preserve"> technique</w:t>
+            </w:r>
+          </w:p>
+        </w:tc>
+      </w:tr>
+      <w:tr>
+        <w:tc>
+          <w:tcPr>
+            <w:tcW w:w="9350" w:type="dxa"/>
+          </w:tcPr>
+          <w:p>
+            <w:r>
+              <w:t>Podiatrist</w:t>
+            </w:r>
+            <w:r>
+              <w:t xml:space="preserve"> referral</w:t>
+            </w:r>
+          </w:p>
+        </w:tc>
+      </w:tr>
+      <w:tr>
+        <w:tc>
+          <w:tcPr>
+            <w:tcW w:w="9350" w:type="dxa"/>
+          </w:tcPr>
+          <w:p>
+            <w:r>
+              <w:t>Adherence aids</w:t>
+            </w:r>
+          </w:p>
+        </w:tc>
+      </w:tr>
+      <w:tr>
+        <w:tc>
+          <w:tcPr>
+            <w:tcW w:w="9350" w:type="dxa"/>
+          </w:tcPr>
+          <w:p>
+            <w:r>
+              <w:t>No intervention required</w:t>
             </w:r>
           </w:p>
         </w:tc>
@@ -3149,13 +4281,11 @@
             <w:pPr>
               <w:rPr>
                 <w:b/>
-                <w:lang w:val="es-ES_tradnl"/>
-              </w:rPr>
-            </w:pPr>
-            <w:r>
-              <w:rPr>
-                <w:b/>
-                <w:lang w:val="es-ES_tradnl"/>
+              </w:rPr>
+            </w:pPr>
+            <w:r>
+              <w:rPr>
+                <w:b/>
               </w:rPr>
               <w:t>Percepción</w:t>
             </w:r>
@@ -3184,10 +4314,13 @@
               </w:rPr>
             </w:pPr>
             <w:r>
-              <w:rPr>
-                <w:lang w:val="es-ES_tradnl"/>
-              </w:rPr>
-              <w:t>1 Estoy en desacuerdo</w:t>
+              <w:t xml:space="preserve">1 </w:t>
+            </w:r>
+            <w:r>
+              <w:rPr>
+                <w:lang w:val="es-ES_tradnl"/>
+              </w:rPr>
+              <w:t>Estoy en desacuerdo</w:t>
             </w:r>
           </w:p>
         </w:tc>
@@ -3452,8 +4585,6 @@
         </w:rPr>
         <w:t>(55</w:t>
       </w:r>
-      <w:bookmarkStart w:id="1" w:name="_GoBack"/>
-      <w:bookmarkEnd w:id="1"/>
       <w:r>
         <w:rPr>
           <w:b/>
@@ -4604,7 +5735,7 @@
 </file>
 
 <file path=customXml/itemProps1.xml><?xml version="1.0" encoding="utf-8"?>
-<ds:datastoreItem xmlns:ds="http://schemas.openxmlformats.org/officeDocument/2006/customXml" ds:itemID="{70E40F7A-940F-4DCE-93F0-4E1153FBD240}">
+<ds:datastoreItem xmlns:ds="http://schemas.openxmlformats.org/officeDocument/2006/customXml" ds:itemID="{6D372218-4989-4782-BB9A-F5AF02191CE5}">
   <ds:schemaRefs>
     <ds:schemaRef ds:uri="http://schemas.openxmlformats.org/officeDocument/2006/bibliography"/>
   </ds:schemaRefs>
